--- a/399. 狸、貍→狸.docx
+++ b/399. 狸、貍→狸.docx
@@ -104,7 +104,7 @@
           <w:szCs w:val="27"/>
           <w:lang w:eastAsia="zh-TW"/>
         </w:rPr>
-        <w:t>辨意：根據《教育部異體字字典》，「</w:t>
+        <w:t>辨意：「</w:t>
       </w:r>
       <w:r>
         <w:rPr>

--- a/399. 狸、貍→狸.docx
+++ b/399. 狸、貍→狸.docx
@@ -11,16 +11,17 @@
         <w:jc w:val="left"/>
         <w:rPr>
           <w:rFonts w:hint="eastAsia" w:ascii="TW-MOE-Std-Kai" w:hAnsi="TW-MOE-Std-Kai" w:eastAsia="TW-MOE-Std-Kai" w:cs="TW-MOE-Std-Kai"/>
-          <w:sz w:val="27"/>
-          <w:szCs w:val="27"/>
+          <w:sz w:val="28"/>
+          <w:szCs w:val="28"/>
           <w:lang w:eastAsia="zh-TW"/>
         </w:rPr>
       </w:pPr>
-      <w:r>
-        <w:rPr>
-          <w:rFonts w:hint="eastAsia" w:ascii="TW-MOE-Std-Kai" w:hAnsi="TW-MOE-Std-Kai" w:eastAsia="TW-MOE-Std-Kai" w:cs="TW-MOE-Std-Kai"/>
-          <w:sz w:val="27"/>
-          <w:szCs w:val="27"/>
+      <w:bookmarkStart w:id="0" w:name="_GoBack"/>
+      <w:r>
+        <w:rPr>
+          <w:rFonts w:hint="eastAsia" w:ascii="TW-MOE-Std-Kai" w:hAnsi="TW-MOE-Std-Kai" w:eastAsia="TW-MOE-Std-Kai" w:cs="TW-MOE-Std-Kai"/>
+          <w:sz w:val="28"/>
+          <w:szCs w:val="28"/>
           <w:lang w:eastAsia="zh-TW"/>
         </w:rPr>
         <w:t>《大</w:t>
@@ -29,8 +30,8 @@
         <w:rPr>
           <w:rFonts w:hint="eastAsia" w:ascii="TW-MOE-Std-Kai" w:hAnsi="TW-MOE-Std-Kai" w:eastAsia="TW-MOE-Std-Kai" w:cs="TW-MOE-Std-Kai"/>
           <w:kern w:val="2"/>
-          <w:sz w:val="27"/>
-          <w:szCs w:val="27"/>
+          <w:sz w:val="28"/>
+          <w:szCs w:val="28"/>
           <w:lang w:val="en-US" w:eastAsia="zh-TW" w:bidi="ar-SA"/>
           <w14:ligatures w14:val="none"/>
         </w:rPr>
@@ -41,16 +42,16 @@
       <w:pPr>
         <w:rPr>
           <w:rFonts w:hint="eastAsia" w:ascii="TW-MOE-Std-Kai" w:hAnsi="TW-MOE-Std-Kai" w:eastAsia="TW-MOE-Std-Kai" w:cs="TW-MOE-Std-Kai"/>
-          <w:sz w:val="27"/>
-          <w:szCs w:val="27"/>
+          <w:sz w:val="28"/>
+          <w:szCs w:val="28"/>
           <w:lang w:val="en-US" w:eastAsia="zh-TW"/>
         </w:rPr>
       </w:pPr>
       <w:r>
         <w:rPr>
           <w:rFonts w:hint="eastAsia" w:ascii="TW-MOE-Std-Kai" w:hAnsi="TW-MOE-Std-Kai" w:eastAsia="TW-MOE-Std-Kai" w:cs="TW-MOE-Std-Kai"/>
-          <w:sz w:val="27"/>
-          <w:szCs w:val="27"/>
+          <w:sz w:val="28"/>
+          <w:szCs w:val="28"/>
           <w:lang w:eastAsia="zh-TW"/>
         </w:rPr>
         <w:t>辨音：「</w:t>
@@ -58,8 +59,8 @@
       <w:r>
         <w:rPr>
           <w:rFonts w:hint="eastAsia" w:ascii="TW-MOE-Std-Kai" w:hAnsi="TW-MOE-Std-Kai" w:eastAsia="TW-MOE-Std-Kai" w:cs="TW-MOE-Std-Kai"/>
-          <w:sz w:val="27"/>
-          <w:szCs w:val="27"/>
+          <w:sz w:val="28"/>
+          <w:szCs w:val="28"/>
           <w:lang w:val="en-US" w:eastAsia="zh-TW"/>
         </w:rPr>
         <w:t>狸、貍」音</w:t>
@@ -67,8 +68,8 @@
       <w:r>
         <w:rPr>
           <w:rFonts w:hint="eastAsia" w:ascii="GB Pinyinok-C" w:hAnsi="GB Pinyinok-C" w:eastAsia="GB Pinyinok-C" w:cs="GB Pinyinok-C"/>
-          <w:sz w:val="27"/>
-          <w:szCs w:val="27"/>
+          <w:sz w:val="28"/>
+          <w:szCs w:val="28"/>
           <w:lang w:val="en-US" w:eastAsia="zh-TW"/>
         </w:rPr>
         <w:t>lí</w:t>
@@ -76,8 +77,8 @@
       <w:r>
         <w:rPr>
           <w:rFonts w:hint="eastAsia" w:ascii="TW-MOE-Std-Kai" w:hAnsi="TW-MOE-Std-Kai" w:eastAsia="TW-MOE-Std-Kai" w:cs="TW-MOE-Std-Kai"/>
-          <w:sz w:val="27"/>
-          <w:szCs w:val="27"/>
+          <w:sz w:val="28"/>
+          <w:szCs w:val="28"/>
           <w:lang w:val="en-US" w:eastAsia="zh-TW"/>
         </w:rPr>
         <w:t>。</w:t>
@@ -92,16 +93,16 @@
         <w:jc w:val="left"/>
         <w:rPr>
           <w:rFonts w:hint="eastAsia" w:ascii="TW-MOE-Std-Kai" w:hAnsi="TW-MOE-Std-Kai" w:eastAsia="TW-MOE-Std-Kai" w:cs="TW-MOE-Std-Kai"/>
-          <w:sz w:val="27"/>
-          <w:szCs w:val="27"/>
+          <w:sz w:val="28"/>
+          <w:szCs w:val="28"/>
           <w:lang w:val="en-US" w:eastAsia="zh-TW"/>
         </w:rPr>
       </w:pPr>
       <w:r>
         <w:rPr>
           <w:rFonts w:hint="eastAsia" w:ascii="TW-MOE-Std-Kai" w:hAnsi="TW-MOE-Std-Kai" w:eastAsia="TW-MOE-Std-Kai" w:cs="TW-MOE-Std-Kai"/>
-          <w:sz w:val="27"/>
-          <w:szCs w:val="27"/>
+          <w:sz w:val="28"/>
+          <w:szCs w:val="28"/>
           <w:lang w:eastAsia="zh-TW"/>
         </w:rPr>
         <w:t>辨意：「</w:t>
@@ -109,8 +110,8 @@
       <w:r>
         <w:rPr>
           <w:rFonts w:hint="eastAsia" w:ascii="TW-MOE-Std-Kai" w:hAnsi="TW-MOE-Std-Kai" w:eastAsia="TW-MOE-Std-Kai" w:cs="TW-MOE-Std-Kai"/>
-          <w:sz w:val="27"/>
-          <w:szCs w:val="27"/>
+          <w:sz w:val="28"/>
+          <w:szCs w:val="28"/>
           <w:lang w:val="en-US" w:eastAsia="zh-TW"/>
         </w:rPr>
         <w:t>狸</w:t>
@@ -118,8 +119,8 @@
       <w:r>
         <w:rPr>
           <w:rFonts w:hint="eastAsia" w:ascii="TW-MOE-Std-Kai" w:hAnsi="TW-MOE-Std-Kai" w:eastAsia="TW-MOE-Std-Kai" w:cs="TW-MOE-Std-Kai"/>
-          <w:sz w:val="27"/>
-          <w:szCs w:val="27"/>
+          <w:sz w:val="28"/>
+          <w:szCs w:val="28"/>
           <w:lang w:eastAsia="zh-TW"/>
         </w:rPr>
         <w:t>」</w:t>
@@ -127,35 +128,17 @@
       <w:r>
         <w:rPr>
           <w:rFonts w:hint="eastAsia" w:ascii="TW-MOE-Std-Kai" w:hAnsi="TW-MOE-Std-Kai" w:eastAsia="TW-MOE-Std-Kai" w:cs="TW-MOE-Std-Kai"/>
-          <w:sz w:val="27"/>
-          <w:szCs w:val="27"/>
-          <w:lang w:val="en-US" w:eastAsia="zh-TW"/>
-        </w:rPr>
-        <w:t>是動物名（脊椎動物門哺乳綱食肉目犬科，</w:t>
-      </w:r>
-      <w:r>
-        <w:rPr>
-          <w:rFonts w:hint="eastAsia" w:ascii="TW-MOE-Std-Kai" w:hAnsi="TW-MOE-Std-Kai" w:eastAsia="TW-MOE-Std-Kai" w:cs="TW-MOE-Std-Kai"/>
-          <w:sz w:val="27"/>
-          <w:szCs w:val="27"/>
-          <w:lang w:val="en-US" w:eastAsia="zh-TW"/>
-        </w:rPr>
-        <w:t>形體似狐而較小</w:t>
-      </w:r>
-      <w:r>
-        <w:rPr>
-          <w:rFonts w:hint="eastAsia" w:ascii="TW-MOE-Std-Kai" w:hAnsi="TW-MOE-Std-Kai" w:eastAsia="TW-MOE-Std-Kai" w:cs="TW-MOE-Std-Kai"/>
-          <w:sz w:val="27"/>
-          <w:szCs w:val="27"/>
-          <w:lang w:val="en-US" w:eastAsia="zh-TW"/>
-        </w:rPr>
-        <w:t>，俗或稱為「野貓」，同「貍」）或作姓氏，如「狐狸」、「狐狸狗」（北方狗類群的通稱）、「狐狸尾巴」、「花狸狐哨」（亦作「花裡胡哨」或「花麗狐哨」等）、「虎卑勢，狸卑身」（比喻養精蓄銳，準備襲擊）、「狸子」（「貍貓」的別名）、「狸狌（</w:t>
+          <w:sz w:val="28"/>
+          <w:szCs w:val="28"/>
+          <w:lang w:val="en-US" w:eastAsia="zh-TW"/>
+        </w:rPr>
+        <w:t>是動物名（脊椎動物門哺乳綱食肉目犬科，形體似狐而較小，俗或稱為「野貓」，同「貍」）或作姓氏，如「狐狸」、「狐狸狗」（北方狗類群的通稱）、「狐狸尾巴」、「花狸狐哨」（亦作「花裡胡哨」或「花麗狐哨」等）、「虎卑勢，狸卑身」（比喻養精蓄銳，準備襲擊）、「狸子」（「貍貓」的別名）、「狸狌（</w:t>
       </w:r>
       <w:r>
         <w:rPr>
           <w:rFonts w:hint="eastAsia" w:ascii="GB Pinyinok-C" w:hAnsi="GB Pinyinok-C" w:eastAsia="GB Pinyinok-C" w:cs="GB Pinyinok-C"/>
-          <w:sz w:val="27"/>
-          <w:szCs w:val="27"/>
+          <w:sz w:val="28"/>
+          <w:szCs w:val="28"/>
           <w:lang w:val="en-US" w:eastAsia="zh-TW"/>
         </w:rPr>
         <w:t>shēng</w:t>
@@ -163,46 +146,17 @@
       <w:r>
         <w:rPr>
           <w:rFonts w:hint="eastAsia" w:ascii="TW-MOE-Std-Kai" w:hAnsi="TW-MOE-Std-Kai" w:eastAsia="TW-MOE-Std-Kai" w:cs="TW-MOE-Std-Kai"/>
-          <w:sz w:val="27"/>
-          <w:szCs w:val="27"/>
-          <w:lang w:val="en-US" w:eastAsia="zh-TW"/>
-        </w:rPr>
-        <w:t>）」（指野貓）</w:t>
-      </w:r>
-      <w:r>
-        <w:rPr>
-          <w:rFonts w:hint="eastAsia" w:ascii="TW-MOE-Std-Kai" w:hAnsi="TW-MOE-Std-Kai" w:eastAsia="TW-MOE-Std-Kai" w:cs="TW-MOE-Std-Kai"/>
-          <w:sz w:val="27"/>
-          <w:szCs w:val="27"/>
-          <w:lang w:val="en-US" w:eastAsia="zh-TW"/>
-        </w:rPr>
-        <w:t>、「發屋求狸」（拆除房屋，以求捕獲貍貓，比喻因小而失大）</w:t>
-      </w:r>
-      <w:bookmarkStart w:id="0" w:name="_GoBack"/>
-      <w:bookmarkEnd w:id="0"/>
-      <w:r>
-        <w:rPr>
-          <w:rFonts w:hint="eastAsia" w:ascii="TW-MOE-Std-Kai" w:hAnsi="TW-MOE-Std-Kai" w:eastAsia="TW-MOE-Std-Kai" w:cs="TW-MOE-Std-Kai"/>
-          <w:sz w:val="27"/>
-          <w:szCs w:val="27"/>
-          <w:lang w:val="en-US" w:eastAsia="zh-TW"/>
-        </w:rPr>
-        <w:t>、「以狸餌鼠」（比喻毫無用處，難成其事，亦作「以貍致鼠」）</w:t>
-      </w:r>
-      <w:r>
-        <w:rPr>
-          <w:rFonts w:hint="eastAsia" w:ascii="TW-MOE-Std-Kai" w:hAnsi="TW-MOE-Std-Kai" w:eastAsia="TW-MOE-Std-Kai" w:cs="TW-MOE-Std-Kai"/>
-          <w:sz w:val="27"/>
-          <w:szCs w:val="27"/>
-          <w:lang w:val="en-US" w:eastAsia="zh-TW"/>
-        </w:rPr>
-        <w:t>、「河狸」（動物名）、「海狸」（動物名）、「海狸鼠」（動物名）、「花面狸」（「白鼻心」的別名）、「狸藻」（植物名）等。而「貍」則是動物名（脊椎動物門哺乳綱食肉目犬科，形體似狐而較小，同「狸」），如「貍貓」（「豹貓」的別名）、「香貍」（「靈貓」的別名）、「玉面貍」（「白鼻心」的別名）、「以貍致鼠」（同「以狸餌鼠」）、「貍貓換太子」（戲曲劇目）、「佛（</w:t>
+          <w:sz w:val="28"/>
+          <w:szCs w:val="28"/>
+          <w:lang w:val="en-US" w:eastAsia="zh-TW"/>
+        </w:rPr>
+        <w:t>）」（指野貓）、「發屋求狸」（拆除房屋，以求捕獲貍貓，比喻因小而失大）、「以狸餌鼠」（比喻毫無用處，難成其事，亦作「以貍致鼠」）、「河狸」（動物名）、「海狸」（動物名）、「海狸鼠」（動物名）、「花面狸」（「白鼻心」的別名）、「狸藻」（植物名）等。而「貍」則是動物名（脊椎動物門哺乳綱食肉目犬科，形體似狐而較小，同「狸」），如「貍貓」（「豹貓」的別名）、「香貍」（「靈貓」的別名）、「玉面貍」（「白鼻心」的別名）、「以貍致鼠」（同「以狸餌鼠」）、「貍貓換太子」（戲曲劇目）、「佛（</w:t>
       </w:r>
       <w:r>
         <w:rPr>
           <w:rFonts w:hint="eastAsia" w:ascii="GB Pinyinok-C" w:hAnsi="GB Pinyinok-C" w:eastAsia="GB Pinyinok-C" w:cs="GB Pinyinok-C"/>
-          <w:sz w:val="27"/>
-          <w:szCs w:val="27"/>
+          <w:sz w:val="28"/>
+          <w:szCs w:val="28"/>
           <w:lang w:val="en-US" w:eastAsia="zh-TW"/>
         </w:rPr>
         <w:t>bì</w:t>
@@ -210,8 +164,8 @@
       <w:r>
         <w:rPr>
           <w:rFonts w:hint="eastAsia" w:ascii="TW-MOE-Std-Kai" w:hAnsi="TW-MOE-Std-Kai" w:eastAsia="TW-MOE-Std-Kai" w:cs="TW-MOE-Std-Kai"/>
-          <w:sz w:val="27"/>
-          <w:szCs w:val="27"/>
+          <w:sz w:val="28"/>
+          <w:szCs w:val="28"/>
           <w:lang w:val="en-US" w:eastAsia="zh-TW"/>
         </w:rPr>
         <w:t>）貍」（北魏太武帝的小名，今揚州有佛貍祠）等。現代語境中區分「狸」和「貍」，只要記住除「貍貓」、「香貍」、「玉面貍」、「以貍致鼠」和「佛貍」外一般都是用「狸」即可，注意漢字前後部首之趨同性（如「狐狸」、「狸狌」、「貍貓」等）。需要注意的是，只有「狸」可作姓氏。</w:t>
@@ -226,39 +180,22 @@
         <w:jc w:val="left"/>
         <w:rPr>
           <w:rFonts w:hint="default" w:ascii="TW-MOE-Std-Kai" w:hAnsi="TW-MOE-Std-Kai" w:eastAsia="TW-MOE-Std-Kai" w:cs="TW-MOE-Std-Kai"/>
-          <w:sz w:val="27"/>
-          <w:szCs w:val="27"/>
+          <w:sz w:val="28"/>
+          <w:szCs w:val="28"/>
           <w:lang w:val="en-US" w:eastAsia="zh-TW"/>
         </w:rPr>
       </w:pPr>
       <w:r>
         <w:rPr>
           <w:rFonts w:hint="eastAsia" w:ascii="TW-MOE-Std-Kai" w:hAnsi="TW-MOE-Std-Kai" w:eastAsia="TW-MOE-Std-Kai" w:cs="TW-MOE-Std-Kai"/>
-          <w:sz w:val="27"/>
-          <w:szCs w:val="27"/>
-          <w:lang w:val="en-US" w:eastAsia="zh-TW"/>
-        </w:rPr>
-        <w:t>偏旁辨析：「狸」與「貍」均可作偏旁，如「䔆」（「</w:t>
-      </w:r>
-      <w:r>
-        <w:rPr>
-          <w:rFonts w:hint="eastAsia" w:ascii="TW-MOE-Std-Kai" w:hAnsi="TW-MOE-Std-Kai" w:eastAsia="TW-MOE-Std-Kai" w:cs="TW-MOE-Std-Kai"/>
-          <w:sz w:val="27"/>
-          <w:szCs w:val="27"/>
-          <w:lang w:val="en-US" w:eastAsia="zh-TW"/>
-        </w:rPr>
-        <w:t>薶」之異體</w:t>
-      </w:r>
-      <w:r>
-        <w:rPr>
-          <w:rFonts w:hint="eastAsia" w:ascii="TW-MOE-Std-Kai" w:hAnsi="TW-MOE-Std-Kai" w:eastAsia="TW-MOE-Std-Kai" w:cs="TW-MOE-Std-Kai"/>
-          <w:sz w:val="27"/>
-          <w:szCs w:val="27"/>
-          <w:lang w:val="en-US" w:eastAsia="zh-TW"/>
-        </w:rPr>
-        <w:t>）、「薶」、「㦟」、「霾」等。</w:t>
+          <w:sz w:val="28"/>
+          <w:szCs w:val="28"/>
+          <w:lang w:val="en-US" w:eastAsia="zh-TW"/>
+        </w:rPr>
+        <w:t>偏旁辨析：「狸」與「貍」均可作偏旁，如「䔆」（「薶」之異體）、「薶」、「㦟」、「霾」等。</w:t>
       </w:r>
     </w:p>
+    <w:bookmarkEnd w:id="0"/>
     <w:sectPr>
       <w:pgSz w:w="11906" w:h="16838"/>
       <w:pgMar w:top="1440" w:right="1800" w:bottom="1440" w:left="1800" w:header="851" w:footer="992" w:gutter="0"/>
